--- a/Report.docx
+++ b/Report.docx
@@ -26,11 +26,19 @@
       <w:pPr>
         <w:rPr>
           <w:rFonts w:ascii="Arial" w:hAnsi="Arial" w:cs="Arial"/>
+          <w:lang w:val="en-US"/>
+        </w:rPr>
+      </w:pPr>
+      <w:r>
+        <w:rPr>
+          <w:rFonts w:ascii="Arial" w:hAnsi="Arial" w:cs="Arial"/>
           <w:b/>
           <w:bCs/>
           <w:lang w:val="en-US"/>
         </w:rPr>
-      </w:pPr>
+        <w:t xml:space="preserve">Link to </w:t>
+      </w:r>
+      <w:proofErr w:type="spellStart"/>
       <w:r>
         <w:rPr>
           <w:rFonts w:ascii="Arial" w:hAnsi="Arial" w:cs="Arial"/>
@@ -38,9 +46,9 @@
           <w:bCs/>
           <w:lang w:val="en-US"/>
         </w:rPr>
-        <w:t xml:space="preserve">Link to </w:t>
-      </w:r>
-      <w:proofErr w:type="spellStart"/>
+        <w:t>github</w:t>
+      </w:r>
+      <w:proofErr w:type="spellEnd"/>
       <w:r>
         <w:rPr>
           <w:rFonts w:ascii="Arial" w:hAnsi="Arial" w:cs="Arial"/>
@@ -48,254 +56,285 @@
           <w:bCs/>
           <w:lang w:val="en-US"/>
         </w:rPr>
-        <w:t>github</w:t>
-      </w:r>
-      <w:proofErr w:type="spellEnd"/>
-      <w:r>
+        <w:t xml:space="preserve"> repository – </w:t>
+      </w:r>
+    </w:p>
+    <w:p>
+      <w:pPr>
+        <w:rPr>
+          <w:rFonts w:ascii="Arial" w:hAnsi="Arial" w:cs="Arial"/>
+          <w:lang w:val="en-US"/>
+        </w:rPr>
+      </w:pPr>
+      <w:hyperlink r:id="rId6" w:history="1">
+        <w:r>
+          <w:rPr>
+            <w:rStyle w:val="Hyperlink"/>
+            <w:rFonts w:ascii="Arial" w:hAnsi="Arial" w:cs="Arial"/>
+            <w:lang w:val="en-US"/>
+          </w:rPr>
+          <w:t>https://gith</w:t>
+        </w:r>
+        <w:r>
+          <w:rPr>
+            <w:rStyle w:val="Hyperlink"/>
+            <w:rFonts w:ascii="Arial" w:hAnsi="Arial" w:cs="Arial"/>
+            <w:lang w:val="en-US"/>
+          </w:rPr>
+          <w:t>u</w:t>
+        </w:r>
+        <w:r>
+          <w:rPr>
+            <w:rStyle w:val="Hyperlink"/>
+            <w:rFonts w:ascii="Arial" w:hAnsi="Arial" w:cs="Arial"/>
+            <w:lang w:val="en-US"/>
+          </w:rPr>
+          <w:t>b.com/TJP24006/SWBio_TJP_Data_Science_Coursework.git</w:t>
+        </w:r>
+      </w:hyperlink>
+      <w:r>
+        <w:rPr>
+          <w:rFonts w:ascii="Arial" w:hAnsi="Arial" w:cs="Arial"/>
+          <w:lang w:val="en-US"/>
+        </w:rPr>
+        <w:t xml:space="preserve"> </w:t>
+      </w:r>
+    </w:p>
+    <w:p>
+      <w:pPr>
         <w:rPr>
           <w:rFonts w:ascii="Arial" w:hAnsi="Arial" w:cs="Arial"/>
           <w:b/>
           <w:bCs/>
           <w:lang w:val="en-US"/>
         </w:rPr>
-        <w:t xml:space="preserve"> repository – </w:t>
-      </w:r>
-    </w:p>
-    <w:p>
-      <w:pPr>
+      </w:pPr>
+      <w:r>
         <w:rPr>
           <w:rFonts w:ascii="Arial" w:hAnsi="Arial" w:cs="Arial"/>
           <w:b/>
           <w:bCs/>
           <w:lang w:val="en-US"/>
         </w:rPr>
-      </w:pPr>
-      <w:r>
+        <w:t xml:space="preserve">Introduction </w:t>
+      </w:r>
+    </w:p>
+    <w:p>
+      <w:pPr>
+        <w:rPr>
+          <w:rFonts w:ascii="Arial" w:hAnsi="Arial" w:cs="Arial"/>
+          <w:lang w:val="en-US"/>
+        </w:rPr>
+      </w:pPr>
+      <w:r>
+        <w:rPr>
+          <w:rFonts w:ascii="Arial" w:hAnsi="Arial" w:cs="Arial"/>
+          <w:lang w:val="en-US"/>
+        </w:rPr>
+        <w:tab/>
+        <w:t xml:space="preserve">The human brain contains 25% of the total body cholesterol by mass (1). Here, cholesterol serves a whole host of functions including forming an essential component of myelin sheaths (2), modulating both pre- and post-synaptic properties (3), as well as a substrate </w:t>
+      </w:r>
+      <w:r>
+        <w:rPr>
+          <w:rFonts w:ascii="Arial" w:hAnsi="Arial" w:cs="Arial"/>
+          <w:lang w:val="en-US"/>
+        </w:rPr>
+        <w:t>of metabolism into bioactive molecules, including oxysterols. Oxysterols</w:t>
+      </w:r>
+      <w:r>
+        <w:rPr>
+          <w:rFonts w:ascii="Arial" w:hAnsi="Arial" w:cs="Arial"/>
+          <w:lang w:val="en-US"/>
+        </w:rPr>
+        <w:t xml:space="preserve"> are</w:t>
+      </w:r>
+      <w:r>
+        <w:rPr>
+          <w:rFonts w:ascii="Arial" w:hAnsi="Arial" w:cs="Arial"/>
+          <w:lang w:val="en-US"/>
+        </w:rPr>
+        <w:t xml:space="preserve"> </w:t>
+      </w:r>
+      <w:r>
+        <w:rPr>
+          <w:rFonts w:ascii="Arial" w:hAnsi="Arial" w:cs="Arial"/>
+          <w:lang w:val="en-US"/>
+        </w:rPr>
+        <w:t>oxidized products</w:t>
+      </w:r>
+      <w:r>
+        <w:rPr>
+          <w:rFonts w:ascii="Arial" w:hAnsi="Arial" w:cs="Arial"/>
+          <w:lang w:val="en-US"/>
+        </w:rPr>
+        <w:t xml:space="preserve"> of cholesterol and its precursors (4). As cholesterol metabolism is dysfunctional in many neurodegenerative conditions (5), analysis of cholesterol and oxysterols has become of particular interest in the study of health and disease.</w:t>
+      </w:r>
+      <w:r>
+        <w:rPr>
+          <w:rFonts w:ascii="Arial" w:hAnsi="Arial" w:cs="Arial"/>
+          <w:lang w:val="en-US"/>
+        </w:rPr>
+        <w:t xml:space="preserve"> A major method for oxysterol analysis</w:t>
+      </w:r>
+      <w:r>
+        <w:rPr>
+          <w:rFonts w:ascii="Arial" w:hAnsi="Arial" w:cs="Arial"/>
+          <w:lang w:val="en-US"/>
+        </w:rPr>
+        <w:t xml:space="preserve"> is mass spectrometry (MS)</w:t>
+      </w:r>
+      <w:r>
+        <w:rPr>
+          <w:rFonts w:ascii="Arial" w:hAnsi="Arial" w:cs="Arial"/>
+          <w:lang w:val="en-US"/>
+        </w:rPr>
+        <w:t>.</w:t>
+      </w:r>
+      <w:r>
+        <w:rPr>
+          <w:rFonts w:ascii="Arial" w:hAnsi="Arial" w:cs="Arial"/>
+          <w:lang w:val="en-US"/>
+        </w:rPr>
+        <w:t xml:space="preserve"> </w:t>
+      </w:r>
+      <w:r>
+        <w:rPr>
+          <w:rFonts w:ascii="Arial" w:hAnsi="Arial" w:cs="Arial"/>
+          <w:lang w:val="en-US"/>
+        </w:rPr>
+        <w:t>An advanced technique of MS</w:t>
+      </w:r>
+      <w:r>
+        <w:rPr>
+          <w:rFonts w:ascii="Arial" w:hAnsi="Arial" w:cs="Arial"/>
+          <w:lang w:val="en-US"/>
+        </w:rPr>
+        <w:t xml:space="preserve"> is microscale Liquid Extraction Surface Analysis – MS Imaging (</w:t>
+      </w:r>
+      <w:r>
+        <w:rPr>
+          <w:rFonts w:ascii="Arial" w:hAnsi="Arial" w:cs="Arial"/>
+          <w:lang w:val="en-US"/>
+        </w:rPr>
+        <w:t>µLESA-MSI</w:t>
+      </w:r>
+      <w:r>
+        <w:rPr>
+          <w:rFonts w:ascii="Arial" w:hAnsi="Arial" w:cs="Arial"/>
+          <w:lang w:val="en-US"/>
+        </w:rPr>
+        <w:t xml:space="preserve">), which enables analysis of the spatial distribution of oxysterols, in a section of tissue. </w:t>
+      </w:r>
+      <w:r>
+        <w:rPr>
+          <w:rFonts w:ascii="Arial" w:hAnsi="Arial" w:cs="Arial"/>
+          <w:lang w:val="en-US"/>
+        </w:rPr>
+        <w:t>µLESA-MSI</w:t>
+      </w:r>
+      <w:r>
+        <w:rPr>
+          <w:rFonts w:ascii="Arial" w:hAnsi="Arial" w:cs="Arial"/>
+          <w:lang w:val="en-US"/>
+        </w:rPr>
+        <w:t xml:space="preserve"> is normally coupled to </w:t>
+      </w:r>
+      <w:r>
+        <w:rPr>
+          <w:rFonts w:ascii="Arial" w:hAnsi="Arial" w:cs="Arial"/>
+          <w:lang w:val="en-US"/>
+        </w:rPr>
+        <w:t xml:space="preserve">Liquid Chromatography </w:t>
+      </w:r>
+      <w:r>
+        <w:rPr>
+          <w:rFonts w:ascii="Arial" w:hAnsi="Arial" w:cs="Arial"/>
+          <w:lang w:val="en-US"/>
+        </w:rPr>
+        <w:t xml:space="preserve">enable easy quantitation of oxysterols. </w:t>
+      </w:r>
+    </w:p>
+    <w:p>
+      <w:pPr>
+        <w:rPr>
+          <w:rFonts w:ascii="Arial" w:hAnsi="Arial" w:cs="Arial"/>
+          <w:lang w:val="en-US"/>
+        </w:rPr>
+      </w:pPr>
+      <w:r>
+        <w:rPr>
+          <w:rFonts w:ascii="Arial" w:hAnsi="Arial" w:cs="Arial"/>
+          <w:lang w:val="en-US"/>
+        </w:rPr>
+        <w:tab/>
+        <w:t xml:space="preserve">One of the major drawbacks of </w:t>
+      </w:r>
+      <w:r>
+        <w:rPr>
+          <w:rFonts w:ascii="Arial" w:hAnsi="Arial" w:cs="Arial"/>
+          <w:lang w:val="en-US"/>
+        </w:rPr>
+        <w:t>µLESA-MSI</w:t>
+      </w:r>
+      <w:r>
+        <w:rPr>
+          <w:rFonts w:ascii="Arial" w:hAnsi="Arial" w:cs="Arial"/>
+          <w:lang w:val="en-US"/>
+        </w:rPr>
+        <w:t xml:space="preserve"> is that the sample preparation causes slight delocalization of metabolites to the glass slide immediately surrounding the glass slide that the samples are mounting on. This means </w:t>
+      </w:r>
+      <w:r>
+        <w:rPr>
+          <w:rFonts w:ascii="Arial" w:hAnsi="Arial" w:cs="Arial"/>
+          <w:lang w:val="en-US"/>
+        </w:rPr>
+        <w:t xml:space="preserve">it is not always easy to determine whether the data collected from sampling in </w:t>
+      </w:r>
+      <w:r>
+        <w:rPr>
+          <w:rFonts w:ascii="Arial" w:hAnsi="Arial" w:cs="Arial"/>
+          <w:lang w:val="en-US"/>
+        </w:rPr>
+        <w:t>µLESA-MSI</w:t>
+      </w:r>
+      <w:r>
+        <w:rPr>
+          <w:rFonts w:ascii="Arial" w:hAnsi="Arial" w:cs="Arial"/>
+          <w:lang w:val="en-US"/>
+        </w:rPr>
+        <w:t xml:space="preserve"> is from an On- or Off-Tissue position, without comparing a post-analysis image of the sample to a pre-analysis image. In this report I develop a code utilizing peak areas the for abundant oxysterols in sections of mouse brain (acquired via </w:t>
+      </w:r>
+      <w:r>
+        <w:rPr>
+          <w:rFonts w:ascii="Arial" w:hAnsi="Arial" w:cs="Arial"/>
+          <w:lang w:val="en-US"/>
+        </w:rPr>
+        <w:t>µLESA-MSI</w:t>
+      </w:r>
+      <w:r>
+        <w:rPr>
+          <w:rFonts w:ascii="Arial" w:hAnsi="Arial" w:cs="Arial"/>
+          <w:lang w:val="en-US"/>
+        </w:rPr>
+        <w:t xml:space="preserve">), which uses a machine learning approach to classify samples into either On- or Off-Tissue. </w:t>
+      </w:r>
+    </w:p>
+    <w:p>
+      <w:pPr>
         <w:rPr>
           <w:rFonts w:ascii="Arial" w:hAnsi="Arial" w:cs="Arial"/>
           <w:b/>
           <w:bCs/>
           <w:lang w:val="en-US"/>
         </w:rPr>
-        <w:t xml:space="preserve">Introduction </w:t>
-      </w:r>
-    </w:p>
-    <w:p>
-      <w:pPr>
-        <w:rPr>
-          <w:rFonts w:ascii="Arial" w:hAnsi="Arial" w:cs="Arial"/>
-          <w:lang w:val="en-US"/>
-        </w:rPr>
-      </w:pPr>
-      <w:r>
-        <w:rPr>
-          <w:rFonts w:ascii="Arial" w:hAnsi="Arial" w:cs="Arial"/>
-          <w:lang w:val="en-US"/>
-        </w:rPr>
-        <w:tab/>
-        <w:t xml:space="preserve">The human brain contains 25% of the total body cholesterol by mass (1). Here, cholesterol serves a whole host of functions including forming an essential component of myelin sheaths (2), modulating both pre- and post-synaptic properties (3), as well as a substrate </w:t>
-      </w:r>
-      <w:r>
-        <w:rPr>
-          <w:rFonts w:ascii="Arial" w:hAnsi="Arial" w:cs="Arial"/>
-          <w:lang w:val="en-US"/>
-        </w:rPr>
-        <w:t>of metabolism into bioactive molecules, including oxysterols. Oxysterols</w:t>
-      </w:r>
-      <w:r>
-        <w:rPr>
-          <w:rFonts w:ascii="Arial" w:hAnsi="Arial" w:cs="Arial"/>
-          <w:lang w:val="en-US"/>
-        </w:rPr>
-        <w:t xml:space="preserve"> are</w:t>
-      </w:r>
-      <w:r>
-        <w:rPr>
-          <w:rFonts w:ascii="Arial" w:hAnsi="Arial" w:cs="Arial"/>
-          <w:lang w:val="en-US"/>
-        </w:rPr>
-        <w:t xml:space="preserve"> </w:t>
-      </w:r>
-      <w:r>
-        <w:rPr>
-          <w:rFonts w:ascii="Arial" w:hAnsi="Arial" w:cs="Arial"/>
-          <w:lang w:val="en-US"/>
-        </w:rPr>
-        <w:t>oxidized products</w:t>
-      </w:r>
-      <w:r>
-        <w:rPr>
-          <w:rFonts w:ascii="Arial" w:hAnsi="Arial" w:cs="Arial"/>
-          <w:lang w:val="en-US"/>
-        </w:rPr>
-        <w:t xml:space="preserve"> of cholesterol and its precursors (4). As cholesterol metabolism is dysfunctional in many neurodegenerative conditions (5), analysis of cholesterol and oxysterols has become of particular interest in the study of health and disease.</w:t>
-      </w:r>
-      <w:r>
-        <w:rPr>
-          <w:rFonts w:ascii="Arial" w:hAnsi="Arial" w:cs="Arial"/>
-          <w:lang w:val="en-US"/>
-        </w:rPr>
-        <w:t xml:space="preserve"> A major method for oxysterol analysis</w:t>
-      </w:r>
-      <w:r>
-        <w:rPr>
-          <w:rFonts w:ascii="Arial" w:hAnsi="Arial" w:cs="Arial"/>
-          <w:lang w:val="en-US"/>
-        </w:rPr>
-        <w:t xml:space="preserve"> is mass spectrometry (MS)</w:t>
-      </w:r>
-      <w:r>
-        <w:rPr>
-          <w:rFonts w:ascii="Arial" w:hAnsi="Arial" w:cs="Arial"/>
-          <w:lang w:val="en-US"/>
-        </w:rPr>
-        <w:t>.</w:t>
-      </w:r>
-      <w:r>
-        <w:rPr>
-          <w:rFonts w:ascii="Arial" w:hAnsi="Arial" w:cs="Arial"/>
-          <w:lang w:val="en-US"/>
-        </w:rPr>
-        <w:t xml:space="preserve"> </w:t>
-      </w:r>
-      <w:r>
-        <w:rPr>
-          <w:rFonts w:ascii="Arial" w:hAnsi="Arial" w:cs="Arial"/>
-          <w:lang w:val="en-US"/>
-        </w:rPr>
-        <w:t>An advanced technique of MS</w:t>
-      </w:r>
-      <w:r>
-        <w:rPr>
-          <w:rFonts w:ascii="Arial" w:hAnsi="Arial" w:cs="Arial"/>
-          <w:lang w:val="en-US"/>
-        </w:rPr>
-        <w:t xml:space="preserve"> is microscale Liquid Extraction Surface Analysis – MS Imaging (</w:t>
-      </w:r>
-      <w:r>
-        <w:rPr>
-          <w:rFonts w:ascii="Arial" w:hAnsi="Arial" w:cs="Arial"/>
-          <w:lang w:val="en-US"/>
-        </w:rPr>
-        <w:t>µLESA-MSI</w:t>
-      </w:r>
-      <w:r>
-        <w:rPr>
-          <w:rFonts w:ascii="Arial" w:hAnsi="Arial" w:cs="Arial"/>
-          <w:lang w:val="en-US"/>
-        </w:rPr>
-        <w:t xml:space="preserve">), which enables analysis of the spatial distribution of oxysterols, in a section of tissue. </w:t>
-      </w:r>
-      <w:r>
-        <w:rPr>
-          <w:rFonts w:ascii="Arial" w:hAnsi="Arial" w:cs="Arial"/>
-          <w:lang w:val="en-US"/>
-        </w:rPr>
-        <w:t>µLESA-MSI</w:t>
-      </w:r>
-      <w:r>
-        <w:rPr>
-          <w:rFonts w:ascii="Arial" w:hAnsi="Arial" w:cs="Arial"/>
-          <w:lang w:val="en-US"/>
-        </w:rPr>
-        <w:t xml:space="preserve"> is normally coupled to </w:t>
-      </w:r>
-      <w:r>
-        <w:rPr>
-          <w:rFonts w:ascii="Arial" w:hAnsi="Arial" w:cs="Arial"/>
-          <w:lang w:val="en-US"/>
-        </w:rPr>
-        <w:t xml:space="preserve">Liquid Chromatography </w:t>
-      </w:r>
-      <w:r>
-        <w:rPr>
-          <w:rFonts w:ascii="Arial" w:hAnsi="Arial" w:cs="Arial"/>
-          <w:lang w:val="en-US"/>
-        </w:rPr>
-        <w:t xml:space="preserve">enable easy quantitation of oxysterols. </w:t>
-      </w:r>
-    </w:p>
-    <w:p>
-      <w:pPr>
-        <w:rPr>
-          <w:rFonts w:ascii="Arial" w:hAnsi="Arial" w:cs="Arial"/>
-          <w:lang w:val="en-US"/>
-        </w:rPr>
-      </w:pPr>
-      <w:r>
-        <w:rPr>
-          <w:rFonts w:ascii="Arial" w:hAnsi="Arial" w:cs="Arial"/>
-          <w:lang w:val="en-US"/>
-        </w:rPr>
-        <w:tab/>
-        <w:t xml:space="preserve">One of the major drawbacks of </w:t>
-      </w:r>
-      <w:r>
-        <w:rPr>
-          <w:rFonts w:ascii="Arial" w:hAnsi="Arial" w:cs="Arial"/>
-          <w:lang w:val="en-US"/>
-        </w:rPr>
-        <w:t>µLESA-MSI</w:t>
-      </w:r>
-      <w:r>
-        <w:rPr>
-          <w:rFonts w:ascii="Arial" w:hAnsi="Arial" w:cs="Arial"/>
-          <w:lang w:val="en-US"/>
-        </w:rPr>
-        <w:t xml:space="preserve"> is that the sample preparation causes slight delocalization of metabolites to the glass slide immediately surrounding the glass slide that the samples are mounting on. This means </w:t>
-      </w:r>
-      <w:r>
-        <w:rPr>
-          <w:rFonts w:ascii="Arial" w:hAnsi="Arial" w:cs="Arial"/>
-          <w:lang w:val="en-US"/>
-        </w:rPr>
-        <w:t xml:space="preserve">it is not always easy to determine whether the data collected from sampling in </w:t>
-      </w:r>
-      <w:r>
-        <w:rPr>
-          <w:rFonts w:ascii="Arial" w:hAnsi="Arial" w:cs="Arial"/>
-          <w:lang w:val="en-US"/>
-        </w:rPr>
-        <w:t>µLESA-MSI</w:t>
-      </w:r>
-      <w:r>
-        <w:rPr>
-          <w:rFonts w:ascii="Arial" w:hAnsi="Arial" w:cs="Arial"/>
-          <w:lang w:val="en-US"/>
-        </w:rPr>
-        <w:t xml:space="preserve"> is from an On- or Off-Tissue position, without comparing a post-analysis image of the sample to a pre-analysis image. In this report I develop a code utilizing peak areas the for abundant oxysterols in sections of mouse brain (acquired via </w:t>
-      </w:r>
-      <w:r>
-        <w:rPr>
-          <w:rFonts w:ascii="Arial" w:hAnsi="Arial" w:cs="Arial"/>
-          <w:lang w:val="en-US"/>
-        </w:rPr>
-        <w:t>µLESA-MSI</w:t>
-      </w:r>
-      <w:r>
-        <w:rPr>
-          <w:rFonts w:ascii="Arial" w:hAnsi="Arial" w:cs="Arial"/>
-          <w:lang w:val="en-US"/>
-        </w:rPr>
-        <w:t xml:space="preserve">), which uses a machine learning approach to classify samples into either On- or Off-Tissue. </w:t>
-      </w:r>
-    </w:p>
-    <w:p>
-      <w:pPr>
+      </w:pPr>
+      <w:r>
         <w:rPr>
           <w:rFonts w:ascii="Arial" w:hAnsi="Arial" w:cs="Arial"/>
           <w:b/>
           <w:bCs/>
           <w:lang w:val="en-US"/>
         </w:rPr>
-      </w:pPr>
-      <w:r>
-        <w:rPr>
-          <w:rFonts w:ascii="Arial" w:hAnsi="Arial" w:cs="Arial"/>
-          <w:b/>
-          <w:bCs/>
-          <w:lang w:val="en-US"/>
-        </w:rPr>
         <w:t xml:space="preserve">Methods </w:t>
       </w:r>
     </w:p>
@@ -590,6 +629,7 @@
           <w:rFonts w:ascii="Arial" w:hAnsi="Arial" w:cs="Arial"/>
           <w:lang w:val="en-US"/>
         </w:rPr>
+        <w:lastRenderedPageBreak/>
         <w:t xml:space="preserve">Testing of </w:t>
       </w:r>
       <w:proofErr w:type="spellStart"/>
@@ -606,15 +646,7 @@
           <w:rFonts w:ascii="Arial" w:hAnsi="Arial" w:cs="Arial"/>
           <w:lang w:val="en-US"/>
         </w:rPr>
-        <w:t xml:space="preserve"> was conducted in a range of 1-50, to optimize model performance, </w:t>
-      </w:r>
-      <w:r>
-        <w:rPr>
-          <w:rFonts w:ascii="Arial" w:hAnsi="Arial" w:cs="Arial"/>
-          <w:lang w:val="en-US"/>
-        </w:rPr>
-        <w:lastRenderedPageBreak/>
-        <w:t xml:space="preserve">with </w:t>
+        <w:t xml:space="preserve"> was conducted in a range of 1-50, to optimize model performance, with </w:t>
       </w:r>
       <w:proofErr w:type="spellStart"/>
       <w:r>
@@ -675,7 +707,7 @@
                     </pic:cNvPicPr>
                   </pic:nvPicPr>
                   <pic:blipFill>
-                    <a:blip r:embed="rId6">
+                    <a:blip r:embed="rId7">
                       <a:extLst>
                         <a:ext uri="{28A0092B-C50C-407E-A947-70E740481C1C}">
                           <a14:useLocalDpi xmlns:a14="http://schemas.microsoft.com/office/drawing/2010/main" val="0"/>
@@ -1415,7 +1447,7 @@
       </w:r>
     </w:p>
     <w:sectPr>
-      <w:headerReference w:type="default" r:id="rId7"/>
+      <w:headerReference w:type="default" r:id="rId8"/>
       <w:pgSz w:w="11906" w:h="16838"/>
       <w:pgMar w:top="1440" w:right="1440" w:bottom="1440" w:left="1440" w:header="708" w:footer="708" w:gutter="0"/>
       <w:cols w:space="708"/>
@@ -2475,6 +2507,41 @@
     <w:uiPriority w:val="99"/>
     <w:rsid w:val="00311CD4"/>
   </w:style>
+  <w:style w:type="character" w:styleId="Hyperlink">
+    <w:name w:val="Hyperlink"/>
+    <w:basedOn w:val="DefaultParagraphFont"/>
+    <w:uiPriority w:val="99"/>
+    <w:unhideWhenUsed/>
+    <w:rsid w:val="00E412BC"/>
+    <w:rPr>
+      <w:color w:val="467886" w:themeColor="hyperlink"/>
+      <w:u w:val="single"/>
+    </w:rPr>
+  </w:style>
+  <w:style w:type="character" w:styleId="UnresolvedMention">
+    <w:name w:val="Unresolved Mention"/>
+    <w:basedOn w:val="DefaultParagraphFont"/>
+    <w:uiPriority w:val="99"/>
+    <w:semiHidden/>
+    <w:unhideWhenUsed/>
+    <w:rsid w:val="00E412BC"/>
+    <w:rPr>
+      <w:color w:val="605E5C"/>
+      <w:shd w:val="clear" w:color="auto" w:fill="E1DFDD"/>
+    </w:rPr>
+  </w:style>
+  <w:style w:type="character" w:styleId="FollowedHyperlink">
+    <w:name w:val="FollowedHyperlink"/>
+    <w:basedOn w:val="DefaultParagraphFont"/>
+    <w:uiPriority w:val="99"/>
+    <w:semiHidden/>
+    <w:unhideWhenUsed/>
+    <w:rsid w:val="00E412BC"/>
+    <w:rPr>
+      <w:color w:val="96607D" w:themeColor="followedHyperlink"/>
+      <w:u w:val="single"/>
+    </w:rPr>
+  </w:style>
 </w:styles>
 </file>
 
